--- a/Caderno de tags html.docx
+++ b/Caderno de tags html.docx
@@ -1188,6 +1188,78 @@
       </w:r>
       <w:r>
         <w:t>usado para identificar artigos paralelos</w:t>
+      </w:r>
+    </w:p>
+    <w:p>
+      <w:pPr>
+        <w:rPr>
+          <w:lang w:val="es-ES"/>
+        </w:rPr>
+      </w:pPr>
+      <w:r>
+        <w:rPr>
+          <w:lang w:val="es-ES"/>
+        </w:rPr>
+        <w:t>&lt;table&gt; e &lt;/table&gt; usado p</w:t>
+      </w:r>
+      <w:r>
+        <w:rPr>
+          <w:lang w:val="es-ES"/>
+        </w:rPr>
+        <w:t xml:space="preserve">ara criar </w:t>
+      </w:r>
+      <w:proofErr w:type="spellStart"/>
+      <w:r>
+        <w:rPr>
+          <w:lang w:val="es-ES"/>
+        </w:rPr>
+        <w:t>tabelas</w:t>
+      </w:r>
+      <w:proofErr w:type="spellEnd"/>
+    </w:p>
+    <w:p>
+      <w:r>
+        <w:t>&lt;</w:t>
+      </w:r>
+      <w:proofErr w:type="spellStart"/>
+      <w:r>
+        <w:t>tr</w:t>
+      </w:r>
+      <w:proofErr w:type="spellEnd"/>
+      <w:r>
+        <w:t>&gt; e &lt;/</w:t>
+      </w:r>
+      <w:proofErr w:type="spellStart"/>
+      <w:r>
+        <w:t>tr</w:t>
+      </w:r>
+      <w:proofErr w:type="spellEnd"/>
+      <w:r>
+        <w:t>&gt; usado p</w:t>
+      </w:r>
+      <w:r>
+        <w:t>ara criar linhas da tabela</w:t>
+      </w:r>
+    </w:p>
+    <w:p>
+      <w:r>
+        <w:t>&lt;</w:t>
+      </w:r>
+      <w:proofErr w:type="spellStart"/>
+      <w:r>
+        <w:t>td</w:t>
+      </w:r>
+      <w:proofErr w:type="spellEnd"/>
+      <w:r>
+        <w:t>&gt; e &lt;/</w:t>
+      </w:r>
+      <w:proofErr w:type="spellStart"/>
+      <w:r>
+        <w:t>td</w:t>
+      </w:r>
+      <w:proofErr w:type="spellEnd"/>
+      <w:r>
+        <w:t>&gt; usado para inserir os dados da linha</w:t>
       </w:r>
     </w:p>
     <w:p/>
